--- a/法令ファイル/天皇の即位の日及び即位礼正殿の儀の行われる日を休日とする法律/天皇の即位の日及び即位礼正殿の儀の行われる日を休日とする法律（平成三十年法律第九十九号）.docx
+++ b/法令ファイル/天皇の即位の日及び即位礼正殿の儀の行われる日を休日とする法律/天皇の即位の日及び即位礼正殿の儀の行われる日を休日とする法律（平成三十年法律第九十九号）.docx
@@ -123,7 +123,7 @@
     </w:pPr>
     <w:r>
       <w:tab/>
-      <w:t>WeGov v0.1 - FTS141</w:t>
+      <w:t>WeGov v0.2 - FTS141</w:t>
     </w:r>
   </w:p>
 </w:ftr>
